--- a/自我鉴定.docx
+++ b/自我鉴定.docx
@@ -224,24 +224,7 @@
           <w:shd w:val="clear" w:fill="FFFFFF"/>
           <w:lang w:val="en-US" w:eastAsia="zh-CN"/>
         </w:rPr>
-        <w:t>虽然两年中疫情的反复对个人和社会都产生方方面面的</w:t>
-      </w:r>
-      <w:bookmarkStart w:id="0" w:name="_GoBack"/>
-      <w:bookmarkEnd w:id="0"/>
-      <w:r>
-        <w:rPr>
-          <w:rFonts w:hint="eastAsia" w:ascii="微软雅黑" w:hAnsi="微软雅黑" w:eastAsia="微软雅黑" w:cs="微软雅黑"/>
-          <w:i w:val="0"/>
-          <w:iCs w:val="0"/>
-          <w:caps w:val="0"/>
-          <w:color w:val="121212"/>
-          <w:spacing w:val="0"/>
-          <w:sz w:val="18"/>
-          <w:szCs w:val="18"/>
-          <w:shd w:val="clear" w:fill="FFFFFF"/>
-          <w:lang w:val="en-US" w:eastAsia="zh-CN"/>
-        </w:rPr>
-        <w:t>冲击，</w:t>
+        <w:t>虽然两年中疫情的反复对个人和社会都产生方方面面的冲击，</w:t>
       </w:r>
       <w:r>
         <w:rPr>
@@ -421,6 +404,7 @@
           <w:spacing w:val="0"/>
           <w:sz w:val="18"/>
           <w:szCs w:val="18"/>
+          <w:shd w:val="clear" w:fill="FFFFFF"/>
         </w:rPr>
       </w:pPr>
       <w:r>
@@ -437,6 +421,86 @@
         </w:rPr>
         <w:t>现在，虽然临近毕业，但学习的热情不会下降，今后我将在生活，工作，思想上不断锻炼完善自己，做一名优秀的社会人士。</w:t>
       </w:r>
+    </w:p>
+    <w:p>
+      <w:pPr>
+        <w:pStyle w:val="2"/>
+        <w:keepNext w:val="0"/>
+        <w:keepLines w:val="0"/>
+        <w:widowControl/>
+        <w:suppressLineNumbers w:val="0"/>
+        <w:shd w:val="clear" w:fill="FFFFFF"/>
+        <w:spacing w:before="294" w:beforeAutospacing="0" w:after="294" w:afterAutospacing="0"/>
+        <w:ind w:left="0" w:right="0" w:firstLine="0"/>
+        <w:rPr>
+          <w:rFonts w:hint="eastAsia" w:ascii="微软雅黑" w:hAnsi="微软雅黑" w:eastAsia="微软雅黑" w:cs="微软雅黑"/>
+          <w:i w:val="0"/>
+          <w:iCs w:val="0"/>
+          <w:caps w:val="0"/>
+          <w:color w:val="121212"/>
+          <w:spacing w:val="0"/>
+          <w:sz w:val="18"/>
+          <w:szCs w:val="18"/>
+          <w:shd w:val="clear" w:fill="FFFFFF"/>
+          <w:lang w:val="en-US" w:eastAsia="zh-CN"/>
+        </w:rPr>
+      </w:pPr>
+      <w:r>
+        <w:rPr>
+          <w:rFonts w:hint="eastAsia" w:ascii="微软雅黑" w:hAnsi="微软雅黑" w:eastAsia="微软雅黑" w:cs="微软雅黑"/>
+          <w:i w:val="0"/>
+          <w:iCs w:val="0"/>
+          <w:caps w:val="0"/>
+          <w:color w:val="121212"/>
+          <w:spacing w:val="0"/>
+          <w:sz w:val="18"/>
+          <w:szCs w:val="18"/>
+          <w:shd w:val="clear" w:fill="FFFFFF"/>
+          <w:lang w:val="en-US" w:eastAsia="zh-CN"/>
+        </w:rPr>
+        <w:t>工作方面、</w:t>
+      </w:r>
+    </w:p>
+    <w:p>
+      <w:pPr>
+        <w:pStyle w:val="2"/>
+        <w:keepNext w:val="0"/>
+        <w:keepLines w:val="0"/>
+        <w:widowControl/>
+        <w:suppressLineNumbers w:val="0"/>
+        <w:shd w:val="clear" w:fill="FFFFFF"/>
+        <w:spacing w:before="294" w:beforeAutospacing="0" w:after="294" w:afterAutospacing="0"/>
+        <w:ind w:left="0" w:right="0" w:firstLine="0"/>
+        <w:rPr>
+          <w:rFonts w:hint="default" w:ascii="微软雅黑" w:hAnsi="微软雅黑" w:eastAsia="微软雅黑" w:cs="微软雅黑"/>
+          <w:i w:val="0"/>
+          <w:iCs w:val="0"/>
+          <w:caps w:val="0"/>
+          <w:color w:val="121212"/>
+          <w:spacing w:val="0"/>
+          <w:sz w:val="18"/>
+          <w:szCs w:val="18"/>
+          <w:shd w:val="clear" w:fill="FFFFFF"/>
+          <w:lang w:val="en-US" w:eastAsia="zh-CN"/>
+        </w:rPr>
+      </w:pPr>
+      <w:r>
+        <w:rPr>
+          <w:rFonts w:hint="eastAsia" w:ascii="微软雅黑" w:hAnsi="微软雅黑" w:eastAsia="微软雅黑" w:cs="微软雅黑"/>
+          <w:i w:val="0"/>
+          <w:iCs w:val="0"/>
+          <w:caps w:val="0"/>
+          <w:color w:val="121212"/>
+          <w:spacing w:val="0"/>
+          <w:sz w:val="18"/>
+          <w:szCs w:val="18"/>
+          <w:shd w:val="clear" w:fill="FFFFFF"/>
+          <w:lang w:val="en-US" w:eastAsia="zh-CN"/>
+        </w:rPr>
+        <w:t>生活方面</w:t>
+      </w:r>
+      <w:bookmarkStart w:id="0" w:name="_GoBack"/>
+      <w:bookmarkEnd w:id="0"/>
     </w:p>
     <w:p>
       <w:pPr>
